--- a/V.docx
+++ b/V.docx
@@ -15141,42 +15141,49 @@
           <w:sz w:val="20"/>
           <w:szCs w:val="20"/>
         </w:rPr>
-        <w:t xml:space="preserve"> it is specifically a Radial Basis Network [RBN] </w:t>
-      </w:r>
-      <w:r>
-        <w:rPr>
-          <w:sz w:val="20"/>
-          <w:szCs w:val="20"/>
-        </w:rPr>
-        <w:t>and thus at some point it might</w:t>
-      </w:r>
-      <w:r>
-        <w:rPr>
-          <w:sz w:val="20"/>
-          <w:szCs w:val="20"/>
-        </w:rPr>
-        <w:t xml:space="preserve"> need</w:t>
-      </w:r>
-      <w:r>
-        <w:rPr>
-          <w:sz w:val="20"/>
-          <w:szCs w:val="20"/>
-        </w:rPr>
-        <w:t xml:space="preserve"> be mathematically not</w:t>
-      </w:r>
-      <w:r>
-        <w:rPr>
-          <w:sz w:val="20"/>
-          <w:szCs w:val="20"/>
-        </w:rPr>
-        <w:t>ated</w:t>
-      </w:r>
-      <w:r>
-        <w:rPr>
-          <w:sz w:val="20"/>
-          <w:szCs w:val="20"/>
-        </w:rPr>
-        <w:t xml:space="preserve">. There is one difference, we are using collision theory in its connectivity as opposed to Minimum Spanning Trees </w:t>
+        <w:t xml:space="preserve"> it is specifically </w:t>
+      </w:r>
+      <w:r>
+        <w:rPr>
+          <w:sz w:val="20"/>
+          <w:szCs w:val="20"/>
+        </w:rPr>
+        <w:t>though t</w:t>
+      </w:r>
+      <w:r>
+        <w:rPr>
+          <w:sz w:val="20"/>
+          <w:szCs w:val="20"/>
+        </w:rPr>
+        <w:t>here is one difference</w:t>
+      </w:r>
+      <w:r>
+        <w:rPr>
+          <w:sz w:val="20"/>
+          <w:szCs w:val="20"/>
+        </w:rPr>
+        <w:t>;</w:t>
+      </w:r>
+      <w:r>
+        <w:rPr>
+          <w:sz w:val="20"/>
+          <w:szCs w:val="20"/>
+        </w:rPr>
+        <w:t xml:space="preserve"> </w:t>
+      </w:r>
+      <w:r>
+        <w:rPr>
+          <w:sz w:val="20"/>
+          <w:szCs w:val="20"/>
+        </w:rPr>
+        <w:t>W</w:t>
+      </w:r>
+      <w:r>
+        <w:rPr>
+          <w:sz w:val="20"/>
+          <w:szCs w:val="20"/>
+        </w:rPr>
+        <w:t xml:space="preserve">e are using collision theory in its connectivity as opposed to Minimum Spanning Trees </w:t>
       </w:r>
       <w:r>
         <w:rPr>
@@ -15218,6 +15225,266 @@
           <w:sz w:val="20"/>
           <w:szCs w:val="20"/>
         </w:rPr>
+        <w:t>]</w:t>
+      </w:r>
+      <w:r>
+        <w:rPr>
+          <w:sz w:val="20"/>
+          <w:szCs w:val="20"/>
+        </w:rPr>
+        <w:t xml:space="preserve"> and in itself, presents more complexity</w:t>
+      </w:r>
+      <w:r>
+        <w:rPr>
+          <w:sz w:val="20"/>
+          <w:szCs w:val="20"/>
+        </w:rPr>
+        <w:t>.</w:t>
+      </w:r>
+    </w:p>
+    <w:p>
+      <w:pPr>
+        <w:pStyle w:val="BodyText"/>
+        <w:rPr>
+          <w:rFonts w:hint="eastAsia"/>
+          <w:sz w:val="20"/>
+          <w:szCs w:val="20"/>
+        </w:rPr>
+      </w:pPr>
+    </w:p>
+    <w:p>
+      <w:pPr>
+        <w:pStyle w:val="BodyText"/>
+        <w:rPr>
+          <w:sz w:val="20"/>
+          <w:szCs w:val="20"/>
+        </w:rPr>
+      </w:pPr>
+      <w:r>
+        <w:rPr>
+          <w:sz w:val="20"/>
+          <w:szCs w:val="20"/>
+        </w:rPr>
+        <w:t xml:space="preserve">That is not to say we could not implement the MST as an autonomous path tracer through each connected Neuron. </w:t>
+      </w:r>
+      <w:r>
+        <w:rPr>
+          <w:rFonts w:hint="eastAsia"/>
+          <w:sz w:val="20"/>
+          <w:szCs w:val="20"/>
+        </w:rPr>
+        <w:t>In</w:t>
+      </w:r>
+      <w:r>
+        <w:rPr>
+          <w:sz w:val="20"/>
+          <w:szCs w:val="20"/>
+        </w:rPr>
+        <w:t xml:space="preserve"> example, if each Neuron were connected in </w:t>
+      </w:r>
+      <w:proofErr w:type="gramStart"/>
+      <w:r>
+        <w:rPr>
+          <w:sz w:val="20"/>
+          <w:szCs w:val="20"/>
+        </w:rPr>
+        <w:t>proximity based</w:t>
+      </w:r>
+      <w:proofErr w:type="gramEnd"/>
+      <w:r>
+        <w:rPr>
+          <w:sz w:val="20"/>
+          <w:szCs w:val="20"/>
+        </w:rPr>
+        <w:t xml:space="preserve"> connections, we could pick a neuron and use MST to traverse from start point to end node point to get an outcome. For the first iteration, we’ll work without MST though.</w:t>
+      </w:r>
+    </w:p>
+    <w:p>
+      <w:pPr>
+        <w:pStyle w:val="BodyText"/>
+        <w:rPr>
+          <w:sz w:val="20"/>
+          <w:szCs w:val="20"/>
+        </w:rPr>
+      </w:pPr>
+    </w:p>
+    <w:p>
+      <w:pPr>
+        <w:pStyle w:val="BodyText"/>
+        <w:rPr>
+          <w:rFonts w:hint="eastAsia"/>
+          <w:sz w:val="20"/>
+          <w:szCs w:val="20"/>
+        </w:rPr>
+      </w:pPr>
+      <w:r>
+        <w:rPr>
+          <w:sz w:val="20"/>
+          <w:szCs w:val="20"/>
+        </w:rPr>
+        <w:t xml:space="preserve">Looking at the Radial Basis Network (RBN) descriptions in </w:t>
+      </w:r>
+      <w:proofErr w:type="spellStart"/>
+      <w:r>
+        <w:rPr>
+          <w:sz w:val="20"/>
+          <w:szCs w:val="20"/>
+        </w:rPr>
+        <w:t>DeepAi</w:t>
+      </w:r>
+      <w:proofErr w:type="spellEnd"/>
+      <w:r>
+        <w:rPr>
+          <w:sz w:val="20"/>
+          <w:szCs w:val="20"/>
+        </w:rPr>
+        <w:t xml:space="preserve"> and </w:t>
+      </w:r>
+      <w:proofErr w:type="spellStart"/>
+      <w:r>
+        <w:rPr>
+          <w:sz w:val="20"/>
+          <w:szCs w:val="20"/>
+        </w:rPr>
+        <w:t>SimpliLearn</w:t>
+      </w:r>
+      <w:proofErr w:type="spellEnd"/>
+      <w:r>
+        <w:rPr>
+          <w:sz w:val="20"/>
+          <w:szCs w:val="20"/>
+        </w:rPr>
+        <w:t xml:space="preserve"> [2023], the notion of the network being an RBN is possible however at this point we are focussing on making the proximity connectivity and communication work before moving into the type of training model we are going to use. At present we are simply using a gradient descent model in the training</w:t>
+      </w:r>
+      <w:r>
+        <w:rPr>
+          <w:sz w:val="20"/>
+          <w:szCs w:val="20"/>
+        </w:rPr>
+        <w:t xml:space="preserve"> as described by </w:t>
+      </w:r>
+      <w:proofErr w:type="spellStart"/>
+      <w:r>
+        <w:rPr>
+          <w:sz w:val="20"/>
+          <w:szCs w:val="20"/>
+        </w:rPr>
+        <w:t>Trehan</w:t>
+      </w:r>
+      <w:proofErr w:type="spellEnd"/>
+      <w:r>
+        <w:rPr>
+          <w:sz w:val="20"/>
+          <w:szCs w:val="20"/>
+        </w:rPr>
+        <w:t xml:space="preserve"> [2020]</w:t>
+      </w:r>
+      <w:r>
+        <w:rPr>
+          <w:sz w:val="20"/>
+          <w:szCs w:val="20"/>
+        </w:rPr>
+        <w:t>.</w:t>
+      </w:r>
+    </w:p>
+    <w:p>
+      <w:pPr>
+        <w:pStyle w:val="BodyText"/>
+        <w:rPr>
+          <w:rFonts w:hint="eastAsia"/>
+          <w:sz w:val="20"/>
+          <w:szCs w:val="20"/>
+        </w:rPr>
+      </w:pPr>
+    </w:p>
+    <w:p>
+      <w:pPr>
+        <w:pStyle w:val="Heading2"/>
+        <w:rPr>
+          <w:rFonts w:hint="eastAsia"/>
+        </w:rPr>
+      </w:pPr>
+      <w:r>
+        <w:t>Connectivity - Volume</w:t>
+      </w:r>
+    </w:p>
+    <w:p>
+      <w:pPr>
+        <w:pStyle w:val="BodyText"/>
+        <w:rPr>
+          <w:rFonts w:hint="eastAsia"/>
+          <w:sz w:val="20"/>
+          <w:szCs w:val="20"/>
+        </w:rPr>
+      </w:pPr>
+    </w:p>
+    <w:p>
+      <w:pPr>
+        <w:pStyle w:val="BodyText"/>
+        <w:rPr>
+          <w:rFonts w:hint="eastAsia"/>
+          <w:sz w:val="20"/>
+          <w:szCs w:val="20"/>
+        </w:rPr>
+      </w:pPr>
+      <w:r>
+        <w:rPr>
+          <w:sz w:val="20"/>
+          <w:szCs w:val="20"/>
+        </w:rPr>
+        <w:t xml:space="preserve">One of the first issues encountered is what sort of volume do we give the Neurons in their proximities? We could set a </w:t>
+      </w:r>
+      <w:proofErr w:type="gramStart"/>
+      <w:r>
+        <w:rPr>
+          <w:sz w:val="20"/>
+          <w:szCs w:val="20"/>
+        </w:rPr>
+        <w:t>generi</w:t>
+      </w:r>
+      <w:r>
+        <w:rPr>
+          <w:sz w:val="20"/>
+          <w:szCs w:val="20"/>
+        </w:rPr>
+        <w:t>c</w:t>
+      </w:r>
+      <w:r>
+        <w:rPr>
+          <w:sz w:val="20"/>
+          <w:szCs w:val="20"/>
+        </w:rPr>
+        <w:t>s</w:t>
+      </w:r>
+      <w:proofErr w:type="gramEnd"/>
+      <w:r>
+        <w:rPr>
+          <w:sz w:val="20"/>
+          <w:szCs w:val="20"/>
+        </w:rPr>
+        <w:t xml:space="preserve"> 1, 2, 3. However, in previous tests that did not work because the volume of the container of our HashMap had not been linked to the proximities in any way, thus we never had any connections even though the math was correct in logic [</w:t>
+      </w:r>
+      <w:r>
+        <w:rPr>
+          <w:sz w:val="20"/>
+          <w:szCs w:val="20"/>
+        </w:rPr>
+        <w:t xml:space="preserve">MDN Web Docs, Jackson, </w:t>
+      </w:r>
+      <w:proofErr w:type="spellStart"/>
+      <w:r>
+        <w:rPr>
+          <w:sz w:val="20"/>
+          <w:szCs w:val="20"/>
+        </w:rPr>
+        <w:t>StackExchange</w:t>
+      </w:r>
+      <w:proofErr w:type="spellEnd"/>
+      <w:r>
+        <w:rPr>
+          <w:sz w:val="20"/>
+          <w:szCs w:val="20"/>
+        </w:rPr>
         <w:t>].</w:t>
       </w:r>
     </w:p>
@@ -15245,7 +15512,15 @@
           <w:sz w:val="20"/>
           <w:szCs w:val="20"/>
         </w:rPr>
-        <w:t xml:space="preserve">That is not to say we could not implement the MST as an autonomous path tracer through each connected Neuron. </w:t>
+        <w:lastRenderedPageBreak/>
+        <w:t xml:space="preserve">As such we have linked in the volumes after making the proximities inclusive in the factorisation of the volume itself within the radii. In example, because one Neuron is housed in one Index, we want to say ‘for the closest radius, I want to talk to my closest cells’ in doing so, because we are working with cubic logic in the </w:t>
+      </w:r>
+      <w:r>
+        <w:rPr>
+          <w:sz w:val="20"/>
+          <w:szCs w:val="20"/>
+        </w:rPr>
+        <w:t>cells</w:t>
       </w:r>
       <w:r>
         <w:rPr>
@@ -15253,30 +15528,28 @@
           <w:sz w:val="20"/>
           <w:szCs w:val="20"/>
         </w:rPr>
-        <w:t>In</w:t>
-      </w:r>
-      <w:r>
-        <w:rPr>
-          <w:sz w:val="20"/>
-          <w:szCs w:val="20"/>
-        </w:rPr>
-        <w:t xml:space="preserve"> example, if each Neuron were connected in </w:t>
-      </w:r>
-      <w:proofErr w:type="gramStart"/>
-      <w:r>
-        <w:rPr>
-          <w:sz w:val="20"/>
-          <w:szCs w:val="20"/>
-        </w:rPr>
-        <w:t>proximity based</w:t>
-      </w:r>
-      <w:proofErr w:type="gramEnd"/>
-      <w:r>
-        <w:rPr>
-          <w:sz w:val="20"/>
-          <w:szCs w:val="20"/>
-        </w:rPr>
-        <w:t xml:space="preserve"> connections, we could pick a neuron and use MST to traverse from start point to end node point to get an outcome. For the first iteration, we’ll work without MST though.</w:t>
+        <w:t>,</w:t>
+      </w:r>
+      <w:r>
+        <w:rPr>
+          <w:sz w:val="20"/>
+          <w:szCs w:val="20"/>
+        </w:rPr>
+        <w:t xml:space="preserve"> we want to say one nineth </w:t>
+      </w:r>
+      <w:r>
+        <w:rPr>
+          <w:sz w:val="20"/>
+          <w:szCs w:val="20"/>
+        </w:rPr>
+        <w:t>of the volume as demonstrated below.</w:t>
+      </w:r>
+      <w:r>
+        <w:rPr>
+          <w:sz w:val="20"/>
+          <w:szCs w:val="20"/>
+        </w:rPr>
+        <w:t xml:space="preserve"> </w:t>
       </w:r>
     </w:p>
     <w:p>
@@ -15291,170 +15564,6 @@
     </w:p>
     <w:p>
       <w:pPr>
-        <w:pStyle w:val="Heading2"/>
-        <w:rPr>
-          <w:rFonts w:hint="eastAsia"/>
-        </w:rPr>
-      </w:pPr>
-      <w:r>
-        <w:t>Connectivity - Volume</w:t>
-      </w:r>
-    </w:p>
-    <w:p>
-      <w:pPr>
-        <w:pStyle w:val="BodyText"/>
-        <w:rPr>
-          <w:rFonts w:hint="eastAsia"/>
-          <w:sz w:val="20"/>
-          <w:szCs w:val="20"/>
-        </w:rPr>
-      </w:pPr>
-    </w:p>
-    <w:p>
-      <w:pPr>
-        <w:pStyle w:val="BodyText"/>
-        <w:rPr>
-          <w:rFonts w:hint="eastAsia"/>
-          <w:sz w:val="20"/>
-          <w:szCs w:val="20"/>
-        </w:rPr>
-      </w:pPr>
-      <w:r>
-        <w:rPr>
-          <w:sz w:val="20"/>
-          <w:szCs w:val="20"/>
-        </w:rPr>
-        <w:t xml:space="preserve">One of the first issues encountered is what sort of volume do we give the Neurons in their proximities? We could set a </w:t>
-      </w:r>
-      <w:proofErr w:type="gramStart"/>
-      <w:r>
-        <w:rPr>
-          <w:sz w:val="20"/>
-          <w:szCs w:val="20"/>
-        </w:rPr>
-        <w:t>generi</w:t>
-      </w:r>
-      <w:r>
-        <w:rPr>
-          <w:sz w:val="20"/>
-          <w:szCs w:val="20"/>
-        </w:rPr>
-        <w:t>c</w:t>
-      </w:r>
-      <w:r>
-        <w:rPr>
-          <w:sz w:val="20"/>
-          <w:szCs w:val="20"/>
-        </w:rPr>
-        <w:t>s</w:t>
-      </w:r>
-      <w:proofErr w:type="gramEnd"/>
-      <w:r>
-        <w:rPr>
-          <w:sz w:val="20"/>
-          <w:szCs w:val="20"/>
-        </w:rPr>
-        <w:t xml:space="preserve"> 1, 2, 3. However, in previous tests that did not work because the volume of the container of our HashMap had not been linked to the proximities in any way, thus we never had any connections even though the math was correct in logic [</w:t>
-      </w:r>
-      <w:r>
-        <w:rPr>
-          <w:sz w:val="20"/>
-          <w:szCs w:val="20"/>
-        </w:rPr>
-        <w:t xml:space="preserve">MDN Web Docs, Jackson, </w:t>
-      </w:r>
-      <w:proofErr w:type="spellStart"/>
-      <w:r>
-        <w:rPr>
-          <w:sz w:val="20"/>
-          <w:szCs w:val="20"/>
-        </w:rPr>
-        <w:t>StackExchange</w:t>
-      </w:r>
-      <w:proofErr w:type="spellEnd"/>
-      <w:r>
-        <w:rPr>
-          <w:sz w:val="20"/>
-          <w:szCs w:val="20"/>
-        </w:rPr>
-        <w:t>].</w:t>
-      </w:r>
-    </w:p>
-    <w:p>
-      <w:pPr>
-        <w:pStyle w:val="BodyText"/>
-        <w:rPr>
-          <w:rFonts w:hint="eastAsia"/>
-          <w:sz w:val="20"/>
-          <w:szCs w:val="20"/>
-        </w:rPr>
-      </w:pPr>
-    </w:p>
-    <w:p>
-      <w:pPr>
-        <w:pStyle w:val="BodyText"/>
-        <w:rPr>
-          <w:rFonts w:hint="eastAsia"/>
-          <w:sz w:val="20"/>
-          <w:szCs w:val="20"/>
-        </w:rPr>
-      </w:pPr>
-      <w:r>
-        <w:rPr>
-          <w:sz w:val="20"/>
-          <w:szCs w:val="20"/>
-        </w:rPr>
-        <w:t xml:space="preserve">As such we have linked in the volumes after making the proximities inclusive in the factorisation of the volume itself within the radii. In example, because one Neuron is housed in one Index, we want to say ‘for the closest radius, I want to talk to my closest cells’ in doing so, because we are working with cubic logic in the </w:t>
-      </w:r>
-      <w:r>
-        <w:rPr>
-          <w:sz w:val="20"/>
-          <w:szCs w:val="20"/>
-        </w:rPr>
-        <w:t>cells</w:t>
-      </w:r>
-      <w:r>
-        <w:rPr>
-          <w:rFonts w:hint="eastAsia"/>
-          <w:sz w:val="20"/>
-          <w:szCs w:val="20"/>
-        </w:rPr>
-        <w:t>,</w:t>
-      </w:r>
-      <w:r>
-        <w:rPr>
-          <w:sz w:val="20"/>
-          <w:szCs w:val="20"/>
-        </w:rPr>
-        <w:t xml:space="preserve"> we want to say one nineth </w:t>
-      </w:r>
-      <w:r>
-        <w:rPr>
-          <w:sz w:val="20"/>
-          <w:szCs w:val="20"/>
-        </w:rPr>
-        <w:t>of the volume as demonstrated below.</w:t>
-      </w:r>
-      <w:r>
-        <w:rPr>
-          <w:sz w:val="20"/>
-          <w:szCs w:val="20"/>
-        </w:rPr>
-        <w:t xml:space="preserve"> </w:t>
-      </w:r>
-    </w:p>
-    <w:p>
-      <w:pPr>
-        <w:pStyle w:val="BodyText"/>
-        <w:rPr>
-          <w:rFonts w:hint="eastAsia"/>
-          <w:sz w:val="20"/>
-          <w:szCs w:val="20"/>
-        </w:rPr>
-      </w:pPr>
-    </w:p>
-    <w:p>
-      <w:pPr>
         <w:pStyle w:val="BodyText"/>
         <w:spacing w:line="240" w:lineRule="auto"/>
         <w:rPr>
@@ -15469,7 +15578,6 @@
           <w:sz w:val="16"/>
           <w:szCs w:val="16"/>
         </w:rPr>
-        <w:lastRenderedPageBreak/>
         <w:t>/**</w:t>
       </w:r>
     </w:p>
@@ -16586,6 +16694,7 @@
           <w:sz w:val="16"/>
           <w:szCs w:val="16"/>
         </w:rPr>
+        <w:lastRenderedPageBreak/>
         <w:tab/>
       </w:r>
       <w:r>
@@ -16949,7 +17058,6 @@
           <w:sz w:val="16"/>
           <w:szCs w:val="16"/>
         </w:rPr>
-        <w:lastRenderedPageBreak/>
         <w:tab/>
       </w:r>
       <w:r>
@@ -18989,7 +19097,6 @@
         </w:rPr>
       </w:pPr>
       <w:r>
-        <w:lastRenderedPageBreak/>
         <w:t>Connectivity – R</w:t>
       </w:r>
       <w:r>
@@ -19443,26 +19550,6 @@
     </w:p>
     <w:p>
       <w:pPr>
-        <w:pStyle w:val="BodyText"/>
-        <w:rPr>
-          <w:rFonts w:hint="eastAsia"/>
-          <w:sz w:val="20"/>
-          <w:szCs w:val="20"/>
-        </w:rPr>
-      </w:pPr>
-    </w:p>
-    <w:p>
-      <w:pPr>
-        <w:pStyle w:val="BodyText"/>
-        <w:rPr>
-          <w:rFonts w:hint="eastAsia"/>
-          <w:sz w:val="20"/>
-          <w:szCs w:val="20"/>
-        </w:rPr>
-      </w:pPr>
-    </w:p>
-    <w:p>
-      <w:pPr>
         <w:pStyle w:val="Heading1"/>
         <w:rPr>
           <w:rFonts w:hint="eastAsia"/>
@@ -26289,21 +26376,7 @@
           <w:szCs w:val="16"/>
           <w:lang w:bidi="ar-SA"/>
         </w:rPr>
-        <w:t>data_</w:t>
-      </w:r>
-      <w:proofErr w:type="gramStart"/>
-      <w:r>
-        <w:rPr>
-          <w:rFonts w:ascii="Lucida Console" w:hAnsi="Lucida Console" w:cs="Courier New"/>
-          <w:i/>
-          <w:iCs/>
-          <w:color w:val="000000" w:themeColor="text1"/>
-          <w:kern w:val="0"/>
-          <w:sz w:val="16"/>
-          <w:szCs w:val="16"/>
-          <w:lang w:bidi="ar-SA"/>
-        </w:rPr>
-        <w:t>doc</w:t>
+        <w:t>data_doc</w:t>
       </w:r>
       <w:r>
         <w:rPr>
@@ -26317,7 +26390,6 @@
         <w:t>.getAbsolutePath</w:t>
       </w:r>
       <w:proofErr w:type="spellEnd"/>
-      <w:proofErr w:type="gramEnd"/>
       <w:r>
         <w:rPr>
           <w:rFonts w:ascii="Lucida Console" w:hAnsi="Lucida Console" w:cs="Courier New"/>
@@ -26426,21 +26498,8 @@
           <w:szCs w:val="16"/>
           <w:lang w:bidi="ar-SA"/>
         </w:rPr>
-        <w:t>("Read back through error reports.\n"</w:t>
-      </w:r>
-      <w:proofErr w:type="gramStart"/>
-      <w:r>
-        <w:rPr>
-          <w:rFonts w:ascii="Lucida Console" w:hAnsi="Lucida Console" w:cs="Courier New"/>
-          <w:color w:val="000000" w:themeColor="text1"/>
-          <w:kern w:val="0"/>
-          <w:sz w:val="16"/>
-          <w:szCs w:val="16"/>
-          <w:lang w:bidi="ar-SA"/>
-        </w:rPr>
-        <w:t>);</w:t>
-      </w:r>
-      <w:proofErr w:type="gramEnd"/>
+        <w:t>("Read back through error reports.\n");</w:t>
+      </w:r>
     </w:p>
     <w:p>
       <w:pPr>
@@ -27555,9 +27614,9 @@
           <w:szCs w:val="16"/>
           <w:lang w:bidi="ar-SA"/>
         </w:rPr>
-        <w:t>.Logger_</w:t>
-      </w:r>
-      <w:proofErr w:type="gramStart"/>
+        <w:t>.Logger_Printer</w:t>
+      </w:r>
+      <w:proofErr w:type="spellEnd"/>
       <w:r>
         <w:rPr>
           <w:rFonts w:ascii="Lucida Console" w:hAnsi="Lucida Console" w:cs="Mangal"/>
@@ -27567,22 +27626,9 @@
           <w:szCs w:val="16"/>
           <w:lang w:bidi="ar-SA"/>
         </w:rPr>
-        <w:t>Printer</w:t>
-      </w:r>
-      <w:proofErr w:type="spellEnd"/>
-      <w:r>
-        <w:rPr>
-          <w:rFonts w:ascii="Lucida Console" w:hAnsi="Lucida Console" w:cs="Mangal"/>
-          <w:color w:val="000000" w:themeColor="text1"/>
-          <w:kern w:val="0"/>
-          <w:sz w:val="16"/>
-          <w:szCs w:val="16"/>
-          <w:lang w:bidi="ar-SA"/>
-        </w:rPr>
         <w:t>(</w:t>
       </w:r>
       <w:proofErr w:type="spellStart"/>
-      <w:proofErr w:type="gramEnd"/>
       <w:r>
         <w:rPr>
           <w:rFonts w:ascii="Lucida Console" w:hAnsi="Lucida Console" w:cs="Mangal"/>
@@ -29163,21 +29209,8 @@
           <w:szCs w:val="16"/>
           <w:lang w:bidi="ar-SA"/>
         </w:rPr>
-        <w:t>("The Neurological connections are: \n" + connections</w:t>
-      </w:r>
-      <w:proofErr w:type="gramStart"/>
-      <w:r>
-        <w:rPr>
-          <w:rFonts w:ascii="Lucida Console" w:hAnsi="Lucida Console" w:cs="Mangal"/>
-          <w:color w:val="000000" w:themeColor="text1"/>
-          <w:kern w:val="0"/>
-          <w:sz w:val="16"/>
-          <w:szCs w:val="16"/>
-          <w:lang w:bidi="ar-SA"/>
-        </w:rPr>
-        <w:t>);</w:t>
-      </w:r>
-      <w:proofErr w:type="gramEnd"/>
+        <w:t>("The Neurological connections are: \n" + connections);</w:t>
+      </w:r>
     </w:p>
     <w:p>
       <w:pPr>
@@ -29443,45 +29476,19 @@
           <w:szCs w:val="16"/>
           <w:lang w:bidi="ar-SA"/>
         </w:rPr>
-        <w:t>Logger_</w:t>
-      </w:r>
-      <w:proofErr w:type="gramStart"/>
+        <w:t>Logger_Generic</w:t>
+      </w:r>
+      <w:proofErr w:type="spellEnd"/>
       <w:r>
         <w:rPr>
           <w:rFonts w:ascii="Lucida Console" w:hAnsi="Lucida Console" w:cs="Mangal"/>
-          <w:i/>
-          <w:iCs/>
-          <w:color w:val="000000" w:themeColor="text1"/>
-          <w:kern w:val="0"/>
-          <w:sz w:val="16"/>
-          <w:szCs w:val="16"/>
-          <w:lang w:bidi="ar-SA"/>
-        </w:rPr>
-        <w:t>Generic</w:t>
-      </w:r>
-      <w:proofErr w:type="spellEnd"/>
-      <w:r>
-        <w:rPr>
-          <w:rFonts w:ascii="Lucida Console" w:hAnsi="Lucida Console" w:cs="Mangal"/>
-          <w:color w:val="000000" w:themeColor="text1"/>
-          <w:kern w:val="0"/>
-          <w:sz w:val="16"/>
-          <w:szCs w:val="16"/>
-          <w:lang w:bidi="ar-SA"/>
-        </w:rPr>
-        <w:t>(</w:t>
-      </w:r>
-      <w:proofErr w:type="gramEnd"/>
-      <w:r>
-        <w:rPr>
-          <w:rFonts w:ascii="Lucida Console" w:hAnsi="Lucida Console" w:cs="Mangal"/>
-          <w:color w:val="000000" w:themeColor="text1"/>
-          <w:kern w:val="0"/>
-          <w:sz w:val="16"/>
-          <w:szCs w:val="16"/>
-          <w:lang w:bidi="ar-SA"/>
-        </w:rPr>
-        <w:t xml:space="preserve">"Connections and Neurologically Mapped Volume respectively: \n " + </w:t>
+          <w:color w:val="000000" w:themeColor="text1"/>
+          <w:kern w:val="0"/>
+          <w:sz w:val="16"/>
+          <w:szCs w:val="16"/>
+          <w:lang w:bidi="ar-SA"/>
+        </w:rPr>
+        <w:t xml:space="preserve">("Connections and Neurologically Mapped Volume respectively: \n " + </w:t>
       </w:r>
       <w:proofErr w:type="spellStart"/>
       <w:r>
@@ -29617,21 +29624,8 @@
           <w:szCs w:val="16"/>
           <w:lang w:bidi="ar-SA"/>
         </w:rPr>
-        <w:t>("Complete data stream from connections and volume mapped: " + data + ".\n"</w:t>
-      </w:r>
-      <w:proofErr w:type="gramStart"/>
-      <w:r>
-        <w:rPr>
-          <w:rFonts w:ascii="Lucida Console" w:hAnsi="Lucida Console" w:cs="Mangal"/>
-          <w:color w:val="000000" w:themeColor="text1"/>
-          <w:kern w:val="0"/>
-          <w:sz w:val="16"/>
-          <w:szCs w:val="16"/>
-          <w:lang w:bidi="ar-SA"/>
-        </w:rPr>
-        <w:t>);</w:t>
-      </w:r>
-      <w:proofErr w:type="gramEnd"/>
+        <w:t>("Complete data stream from connections and volume mapped: " + data + ".\n");</w:t>
+      </w:r>
     </w:p>
     <w:p>
       <w:pPr>
@@ -29746,31 +29740,7 @@
           <w:lang w:bidi="ar-SA"/>
         </w:rPr>
         <w:tab/>
-        <w:t xml:space="preserve">for (Entry&lt;Integer, ArrayList&lt;Object&gt;&gt; </w:t>
-      </w:r>
-      <w:proofErr w:type="gramStart"/>
-      <w:r>
-        <w:rPr>
-          <w:rFonts w:ascii="Lucida Console" w:hAnsi="Lucida Console" w:cs="Mangal"/>
-          <w:color w:val="000000" w:themeColor="text1"/>
-          <w:kern w:val="0"/>
-          <w:sz w:val="16"/>
-          <w:szCs w:val="16"/>
-          <w:lang w:bidi="ar-SA"/>
-        </w:rPr>
-        <w:t>activate :</w:t>
-      </w:r>
-      <w:proofErr w:type="gramEnd"/>
-      <w:r>
-        <w:rPr>
-          <w:rFonts w:ascii="Lucida Console" w:hAnsi="Lucida Console" w:cs="Mangal"/>
-          <w:color w:val="000000" w:themeColor="text1"/>
-          <w:kern w:val="0"/>
-          <w:sz w:val="16"/>
-          <w:szCs w:val="16"/>
-          <w:lang w:bidi="ar-SA"/>
-        </w:rPr>
-        <w:t xml:space="preserve"> </w:t>
+        <w:t xml:space="preserve">for (Entry&lt;Integer, ArrayList&lt;Object&gt;&gt; activate : </w:t>
       </w:r>
       <w:proofErr w:type="spellStart"/>
       <w:r>
@@ -32170,7 +32140,6 @@
       <w:pPr>
         <w:pStyle w:val="BodyText"/>
         <w:rPr>
-          <w:rFonts w:hint="eastAsia"/>
           <w:color w:val="000000" w:themeColor="text1"/>
           <w:sz w:val="20"/>
           <w:szCs w:val="20"/>
@@ -32220,6 +32189,51 @@
         <w:pStyle w:val="BodyText"/>
         <w:rPr>
           <w:rFonts w:hint="eastAsia"/>
+          <w:sz w:val="20"/>
+          <w:szCs w:val="20"/>
+        </w:rPr>
+      </w:pPr>
+      <w:proofErr w:type="spellStart"/>
+      <w:r>
+        <w:rPr>
+          <w:sz w:val="20"/>
+          <w:szCs w:val="20"/>
+        </w:rPr>
+        <w:t>DeepAi</w:t>
+      </w:r>
+      <w:proofErr w:type="spellEnd"/>
+      <w:r>
+        <w:rPr>
+          <w:sz w:val="20"/>
+          <w:szCs w:val="20"/>
+        </w:rPr>
+        <w:t xml:space="preserve">., 2023. Radial Basis Functions [online] Available from: </w:t>
+      </w:r>
+      <w:hyperlink r:id="rId12" w:history="1">
+        <w:r>
+          <w:rPr>
+            <w:rStyle w:val="Hyperlink"/>
+            <w:rFonts w:hint="eastAsia"/>
+            <w:color w:val="auto"/>
+            <w:sz w:val="20"/>
+            <w:szCs w:val="20"/>
+          </w:rPr>
+          <w:t>https://deepai.org/machine-learning-glossary-and-terms/radial-basis-function</w:t>
+        </w:r>
+      </w:hyperlink>
+      <w:r>
+        <w:rPr>
+          <w:sz w:val="20"/>
+          <w:szCs w:val="20"/>
+        </w:rPr>
+        <w:t xml:space="preserve"> [28/01/2023].</w:t>
+      </w:r>
+    </w:p>
+    <w:p>
+      <w:pPr>
+        <w:pStyle w:val="BodyText"/>
+        <w:rPr>
+          <w:rFonts w:hint="eastAsia"/>
           <w:color w:val="000000" w:themeColor="text1"/>
           <w:sz w:val="20"/>
           <w:szCs w:val="20"/>
@@ -32270,7 +32284,7 @@
         </w:rPr>
         <w:t xml:space="preserve"> [online] Available from: </w:t>
       </w:r>
-      <w:hyperlink r:id="rId12" w:history="1">
+      <w:hyperlink r:id="rId13" w:history="1">
         <w:r>
           <w:rPr>
             <w:rStyle w:val="Hyperlink"/>
@@ -32326,7 +32340,7 @@
         </w:rPr>
         <w:t xml:space="preserve"> [online] Available from: </w:t>
       </w:r>
-      <w:hyperlink r:id="rId13" w:history="1">
+      <w:hyperlink r:id="rId14" w:history="1">
         <w:r>
           <w:rPr>
             <w:rStyle w:val="Hyperlink"/>
@@ -32441,7 +32455,7 @@
         </w:rPr>
         <w:t xml:space="preserve">[online] Available from: </w:t>
       </w:r>
-      <w:hyperlink r:id="rId14" w:history="1">
+      <w:hyperlink r:id="rId15" w:history="1">
         <w:r>
           <w:rPr>
             <w:rStyle w:val="Hyperlink"/>
@@ -32533,7 +32547,7 @@
         </w:rPr>
         <w:t xml:space="preserve">[online] Available from: </w:t>
       </w:r>
-      <w:hyperlink r:id="rId15" w:history="1">
+      <w:hyperlink r:id="rId16" w:history="1">
         <w:r>
           <w:rPr>
             <w:rStyle w:val="Hyperlink"/>
@@ -32598,7 +32612,7 @@
         </w:rPr>
         <w:t xml:space="preserve"> [online] Available from: </w:t>
       </w:r>
-      <w:hyperlink r:id="rId16" w:history="1">
+      <w:hyperlink r:id="rId17" w:history="1">
         <w:r>
           <w:rPr>
             <w:rStyle w:val="Hyperlink"/>
@@ -32646,7 +32660,7 @@
         </w:rPr>
         <w:t xml:space="preserve">., 2022. Java program to Transpose Matrix [online] Available from: </w:t>
       </w:r>
-      <w:hyperlink r:id="rId17" w:history="1">
+      <w:hyperlink r:id="rId18" w:history="1">
         <w:r>
           <w:rPr>
             <w:rStyle w:val="Hyperlink"/>
@@ -32741,7 +32755,7 @@
         </w:rPr>
         <w:t xml:space="preserve">[online] Available from: </w:t>
       </w:r>
-      <w:hyperlink r:id="rId18" w:anchor=":~:text=I%20have%20a%20small%20Java%20method%20that%20is,%5Bi%5D%3B%20%7D%20outputs%20%5Bj%5D%20%3D%20sum%3B%20%7D%20%7D" w:history="1">
+      <w:hyperlink r:id="rId19" w:anchor=":~:text=I%20have%20a%20small%20Java%20method%20that%20is,%5Bi%5D%3B%20%7D%20outputs%20%5Bj%5D%20%3D%20sum%3B%20%7D%20%7D" w:history="1">
         <w:r>
           <w:rPr>
             <w:rStyle w:val="Hyperlink"/>
@@ -32805,7 +32819,7 @@
         </w:rPr>
         <w:t xml:space="preserve">., 2023. Cerebral Cortex [online] Available from: </w:t>
       </w:r>
-      <w:hyperlink r:id="rId19" w:history="1">
+      <w:hyperlink r:id="rId20" w:history="1">
         <w:r>
           <w:rPr>
             <w:rStyle w:val="Hyperlink"/>
@@ -32862,7 +32876,7 @@
         </w:rPr>
         <w:t xml:space="preserve">MDN Web Docs., 2023. 3D Collision detection [online] Available from: </w:t>
       </w:r>
-      <w:hyperlink r:id="rId20" w:history="1">
+      <w:hyperlink r:id="rId21" w:history="1">
         <w:r>
           <w:rPr>
             <w:rStyle w:val="Hyperlink"/>
@@ -32916,7 +32930,7 @@
         </w:rPr>
         <w:t xml:space="preserve">. What to know about the Brain [online] Available from: </w:t>
       </w:r>
-      <w:hyperlink r:id="rId21" w:history="1">
+      <w:hyperlink r:id="rId22" w:history="1">
         <w:r>
           <w:rPr>
             <w:rStyle w:val="Hyperlink"/>
@@ -32993,7 +33007,7 @@
         </w:rPr>
         <w:t xml:space="preserve">[online] Available from: </w:t>
       </w:r>
-      <w:hyperlink r:id="rId22" w:history="1">
+      <w:hyperlink r:id="rId23" w:history="1">
         <w:r>
           <w:rPr>
             <w:rStyle w:val="Hyperlink"/>
@@ -33042,7 +33056,7 @@
         </w:rPr>
         <w:t xml:space="preserve">Oracle., 2022. ArrayList [online] Available from: </w:t>
       </w:r>
-      <w:hyperlink r:id="rId23" w:history="1">
+      <w:hyperlink r:id="rId24" w:history="1">
         <w:r>
           <w:rPr>
             <w:rStyle w:val="Hyperlink"/>
@@ -33079,6 +33093,7 @@
           <w:sz w:val="20"/>
           <w:szCs w:val="20"/>
         </w:rPr>
+        <w:lastRenderedPageBreak/>
         <w:t xml:space="preserve">Oracle., 2022. </w:t>
       </w:r>
       <w:proofErr w:type="spellStart"/>
@@ -33100,7 +33115,7 @@
         </w:rPr>
         <w:t xml:space="preserve"> [online] Available from:  </w:t>
       </w:r>
-      <w:hyperlink r:id="rId24" w:anchor="forEach-java.util.function.Consumer-" w:history="1">
+      <w:hyperlink r:id="rId25" w:anchor="forEach-java.util.function.Consumer-" w:history="1">
         <w:r>
           <w:rPr>
             <w:rStyle w:val="Hyperlink"/>
@@ -33137,10 +33152,9 @@
           <w:sz w:val="20"/>
           <w:szCs w:val="20"/>
         </w:rPr>
-        <w:lastRenderedPageBreak/>
         <w:t xml:space="preserve">Oracle., 2022 Math [online] Available from: </w:t>
       </w:r>
-      <w:hyperlink r:id="rId25" w:history="1">
+      <w:hyperlink r:id="rId26" w:history="1">
         <w:r>
           <w:rPr>
             <w:rStyle w:val="Hyperlink"/>
@@ -33268,7 +33282,7 @@
         </w:rPr>
         <w:t xml:space="preserve">[online] Available from:  </w:t>
       </w:r>
-      <w:hyperlink r:id="rId26" w:history="1">
+      <w:hyperlink r:id="rId27" w:history="1">
         <w:r>
           <w:rPr>
             <w:rStyle w:val="Hyperlink"/>
@@ -33293,19 +33307,96 @@
       <w:pPr>
         <w:pStyle w:val="BodyText"/>
         <w:rPr>
+          <w:color w:val="000000" w:themeColor="text1"/>
+          <w:sz w:val="20"/>
+          <w:szCs w:val="20"/>
+        </w:rPr>
+      </w:pPr>
+      <w:r>
+        <w:rPr>
+          <w:color w:val="000000" w:themeColor="text1"/>
+          <w:sz w:val="20"/>
+          <w:szCs w:val="20"/>
+        </w:rPr>
+        <w:t>Sedgewick. R., Wayne. K., Et. al. 2011. Algorithms Fourth Ed. Addison Wesley, Princeton University, U.S. NJ.</w:t>
+      </w:r>
+    </w:p>
+    <w:p>
+      <w:pPr>
+        <w:pStyle w:val="BodyText"/>
+        <w:numPr>
+          <w:ilvl w:val="0"/>
+          <w:numId w:val="2"/>
+        </w:numPr>
+        <w:rPr>
           <w:rFonts w:hint="eastAsia"/>
-          <w:color w:val="000000" w:themeColor="text1"/>
-          <w:sz w:val="20"/>
-          <w:szCs w:val="20"/>
-        </w:rPr>
-      </w:pPr>
-      <w:r>
-        <w:rPr>
-          <w:color w:val="000000" w:themeColor="text1"/>
-          <w:sz w:val="20"/>
-          <w:szCs w:val="20"/>
-        </w:rPr>
-        <w:t>Sedgewick. R., Wayne. K., Et. al. 2011. Algorithms Fourth Ed. Addison Wesley, Princeton University, U.S. NJ.</w:t>
+          <w:sz w:val="20"/>
+          <w:szCs w:val="20"/>
+        </w:rPr>
+      </w:pPr>
+      <w:proofErr w:type="spellStart"/>
+      <w:r>
+        <w:rPr>
+          <w:sz w:val="20"/>
+          <w:szCs w:val="20"/>
+        </w:rPr>
+        <w:t>SimpliLearn</w:t>
+      </w:r>
+      <w:proofErr w:type="spellEnd"/>
+      <w:r>
+        <w:rPr>
+          <w:sz w:val="20"/>
+          <w:szCs w:val="20"/>
+        </w:rPr>
+        <w:t xml:space="preserve">., 2023.  </w:t>
+      </w:r>
+      <w:r>
+        <w:rPr>
+          <w:sz w:val="20"/>
+          <w:szCs w:val="20"/>
+        </w:rPr>
+        <w:t>What are Radial Basis Functions Neural Networks? Everything You Need to Know</w:t>
+      </w:r>
+      <w:r>
+        <w:rPr>
+          <w:sz w:val="20"/>
+          <w:szCs w:val="20"/>
+        </w:rPr>
+        <w:t xml:space="preserve"> [online] Available from: </w:t>
+      </w:r>
+      <w:hyperlink r:id="rId28" w:history="1">
+        <w:r>
+          <w:rPr>
+            <w:rStyle w:val="Hyperlink"/>
+            <w:rFonts w:hint="eastAsia"/>
+            <w:color w:val="auto"/>
+            <w:sz w:val="20"/>
+            <w:szCs w:val="20"/>
+          </w:rPr>
+          <w:t>https://www.simplilearn.com/tutorials/machine-learning-tutorial/what-are-radial-basis-functions-neural-networks#:~:text=Radial%20Basis%20Function%20%28RBF%29%20Networks%20are%20a%20particular,three-layer%20architecture%2C%20universal%20approximation%2C%20and%20faster%20learning%20speed</w:t>
+        </w:r>
+      </w:hyperlink>
+      <w:r>
+        <w:rPr>
+          <w:rFonts w:hint="eastAsia"/>
+          <w:sz w:val="20"/>
+          <w:szCs w:val="20"/>
+        </w:rPr>
+        <w:t>.</w:t>
+      </w:r>
+      <w:r>
+        <w:rPr>
+          <w:sz w:val="20"/>
+          <w:szCs w:val="20"/>
+        </w:rPr>
+        <w:t xml:space="preserve"> [28/01/2023]</w:t>
+      </w:r>
+      <w:r>
+        <w:rPr>
+          <w:sz w:val="20"/>
+          <w:szCs w:val="20"/>
+        </w:rPr>
+        <w:t>.</w:t>
       </w:r>
     </w:p>
     <w:p>
@@ -33350,7 +33441,7 @@
         </w:rPr>
         <w:t xml:space="preserve">How to build a simple neural network in 9 lines of Python code [online] Available from: </w:t>
       </w:r>
-      <w:hyperlink r:id="rId27" w:history="1">
+      <w:hyperlink r:id="rId29" w:history="1">
         <w:r>
           <w:rPr>
             <w:rStyle w:val="Hyperlink"/>
@@ -33420,7 +33511,7 @@
         </w:rPr>
         <w:t xml:space="preserve"> [online] Available from: </w:t>
       </w:r>
-      <w:hyperlink r:id="rId28" w:history="1">
+      <w:hyperlink r:id="rId30" w:history="1">
         <w:r>
           <w:rPr>
             <w:rStyle w:val="Hyperlink"/>
@@ -33453,6 +33544,7 @@
       <w:pPr>
         <w:pStyle w:val="BodyText"/>
         <w:rPr>
+          <w:rFonts w:hint="eastAsia"/>
           <w:color w:val="000000" w:themeColor="text1"/>
           <w:sz w:val="20"/>
           <w:szCs w:val="20"/>
@@ -33541,7 +33633,7 @@
         </w:rPr>
         <w:t xml:space="preserve">[online] Available from: </w:t>
       </w:r>
-      <w:hyperlink r:id="rId29" w:history="1">
+      <w:hyperlink r:id="rId31" w:history="1">
         <w:r>
           <w:rPr>
             <w:rStyle w:val="Hyperlink"/>
@@ -33624,7 +33716,7 @@
         </w:rPr>
         <w:t xml:space="preserve"> [online] Available from: </w:t>
       </w:r>
-      <w:hyperlink r:id="rId30" w:history="1">
+      <w:hyperlink r:id="rId32" w:history="1">
         <w:r>
           <w:rPr>
             <w:rStyle w:val="Hyperlink"/>
@@ -33718,7 +33810,7 @@
         </w:rPr>
         <w:t xml:space="preserve"> [online] Available from: </w:t>
       </w:r>
-      <w:hyperlink r:id="rId31" w:anchor=":~:text=Java.io.File.list%20%28%29%20Method%201%20Description%20The%20java.io.File.list%20%28%29,abstract%20pathname.%205%20Exception%20...%206%20Example%20" w:history="1">
+      <w:hyperlink r:id="rId33" w:anchor=":~:text=Java.io.File.list%20%28%29%20Method%201%20Description%20The%20java.io.File.list%20%28%29,abstract%20pathname.%205%20Exception%20...%206%20Example%20" w:history="1">
         <w:r>
           <w:rPr>
             <w:rStyle w:val="Hyperlink"/>
@@ -33820,7 +33912,7 @@
         </w:rPr>
         <w:t xml:space="preserve">[online] Available from: </w:t>
       </w:r>
-      <w:hyperlink r:id="rId32" w:anchor=":~:text=Types%20of%20Neural%20Networks%201%20Perceptron%20The%20Perceptron,Networks%20...%207%20Long%20Short-Term%20Memory%20Networks%20" w:history="1">
+      <w:hyperlink r:id="rId34" w:anchor=":~:text=Types%20of%20Neural%20Networks%201%20Perceptron%20The%20Perceptron,Networks%20...%207%20Long%20Short-Term%20Memory%20Networks%20" w:history="1">
         <w:r>
           <w:rPr>
             <w:rStyle w:val="Hyperlink"/>
@@ -33859,7 +33951,7 @@
         </w:rPr>
         <w:t xml:space="preserve">W3Schools., 2022. Java Class Attributes [online] Available from: </w:t>
       </w:r>
-      <w:hyperlink r:id="rId33" w:history="1">
+      <w:hyperlink r:id="rId35" w:history="1">
         <w:r>
           <w:rPr>
             <w:rStyle w:val="Hyperlink"/>
@@ -33898,7 +33990,7 @@
         </w:rPr>
         <w:t xml:space="preserve">W3Schools., 2022. Java Classes [online] Available from: </w:t>
       </w:r>
-      <w:hyperlink r:id="rId34" w:history="1">
+      <w:hyperlink r:id="rId36" w:history="1">
         <w:r>
           <w:rPr>
             <w:rStyle w:val="Hyperlink"/>
@@ -33937,7 +34029,7 @@
         </w:rPr>
         <w:t xml:space="preserve">W3Schools., 2022. Java Encapsulation [online] Available from: </w:t>
       </w:r>
-      <w:hyperlink r:id="rId35" w:history="1">
+      <w:hyperlink r:id="rId37" w:history="1">
         <w:r>
           <w:rPr>
             <w:rStyle w:val="Hyperlink"/>
@@ -33976,7 +34068,7 @@
         </w:rPr>
         <w:t xml:space="preserve">W3Schools. 2022. Java Enums [online] Available from: </w:t>
       </w:r>
-      <w:hyperlink r:id="rId36" w:history="1">
+      <w:hyperlink r:id="rId38" w:history="1">
         <w:r>
           <w:rPr>
             <w:rStyle w:val="Hyperlink"/>
@@ -34071,7 +34163,7 @@
         </w:rPr>
         <w:t xml:space="preserve">[online] Available from: </w:t>
       </w:r>
-      <w:hyperlink r:id="rId37" w:history="1">
+      <w:hyperlink r:id="rId39" w:history="1">
         <w:r>
           <w:rPr>
             <w:rStyle w:val="Hyperlink"/>
@@ -34126,7 +34218,7 @@
         </w:rPr>
         <w:t xml:space="preserve">W3Schools., 2022. Java Files [online] Available from: </w:t>
       </w:r>
-      <w:hyperlink r:id="rId38" w:history="1">
+      <w:hyperlink r:id="rId40" w:history="1">
         <w:r>
           <w:rPr>
             <w:rStyle w:val="Hyperlink"/>
@@ -34165,7 +34257,7 @@
         </w:rPr>
         <w:t xml:space="preserve">W3Schools., 2022. Java HashMap [online] Available from: </w:t>
       </w:r>
-      <w:hyperlink r:id="rId39" w:history="1">
+      <w:hyperlink r:id="rId41" w:history="1">
         <w:r>
           <w:rPr>
             <w:rStyle w:val="Hyperlink"/>
@@ -34259,7 +34351,7 @@
         </w:rPr>
         <w:t xml:space="preserve">[online] Available from: </w:t>
       </w:r>
-      <w:hyperlink r:id="rId40" w:history="1">
+      <w:hyperlink r:id="rId42" w:history="1">
         <w:r>
           <w:rPr>
             <w:rStyle w:val="Hyperlink"/>
@@ -35135,7 +35227,6 @@
   <w:style w:type="character" w:default="1" w:styleId="DefaultParagraphFont">
     <w:name w:val="Default Paragraph Font"/>
     <w:uiPriority w:val="1"/>
-    <w:semiHidden/>
     <w:unhideWhenUsed/>
   </w:style>
   <w:style w:type="table" w:default="1" w:styleId="TableNormal">
